--- a/BC THUE/1101819710/2016/Mau HĐ.docx
+++ b/BC THUE/1101819710/2016/Mau HĐ.docx
@@ -902,23 +902,23 @@
 </a:theme>
 </file>
 
-<file path=_xmlsignatures/sig-9d6703ee-e3e4-474d-bb3f-703e0618b956.xml><?xml version="1.0" encoding="utf-8"?>
-<Signature xmlns="http://www.w3.org/2000/09/xmldsig#" Id="xmldsig-2f46e8b6-8948-40e0-86d3-40a06f47e396">
+<file path=_xmlsignatures/sig-80418686-3024-4929-8413-522cfc31c50c.xml><?xml version="1.0" encoding="utf-8"?>
+<Signature xmlns="http://www.w3.org/2000/09/xmldsig#" Id="xmldsig-ac218b7f-b128-4a85-b160-8b038ccbd3e8">
   <SignedInfo>
     <CanonicalizationMethod Algorithm="http://www.w3.org/TR/2001/REC-xml-c14n-20010315"/>
     <SignatureMethod Algorithm="http://www.w3.org/2000/09/xmldsig#rsa-sha1"/>
     <Reference Type="http://www.w3.org/2000/09/xmldsig#Object" URI="#idPackageObject">
       <DigestMethod Algorithm="http://www.w3.org/2000/09/xmldsig#sha1"/>
-      <DigestValue>hEAdgebj8v5kvsVGmOfWDvo2l1Q=</DigestValue>
+      <DigestValue>yVcU6lL9Ge8waPu3Uw+c4sbXhhs=</DigestValue>
     </Reference>
     <Reference Type="http://www.w3.org/2000/09/xmldsig#Object" URI="#idOfficeObject">
       <DigestMethod Algorithm="http://www.w3.org/2000/09/xmldsig#sha1"/>
-      <DigestValue>9UFYiYcd3A7FgGNn8qRVJy5r/6U=</DigestValue>
+      <DigestValue>du8Orhb1z6Qahu9Xbf7PIRTUCwM=</DigestValue>
     </Reference>
   </SignedInfo>
-  <SignatureValue Id="xmldsig-2f46e8b6-8948-40e0-86d3-40a06f47e396-signature-value">lZM8bDCsi1vZib1KjkVOmvqMxWzzzRP9TVl+6g/4pJ/7VfFhuCdU0P9euUX88nBVAclG5KBigUDU
-hrrdKgjsDl5QUo7v8+MMWk7nOPO+YLbl2ESNi1cfpGfWL8/QDtpngRLOv1YE3PRuI31xPcA5vEd+
-yOhOaO+KeGlJ/JVPBcA=</SignatureValue>
+  <SignatureValue Id="xmldsig-ac218b7f-b128-4a85-b160-8b038ccbd3e8-signature-value">PuQj7iICgLVkL8Rc95ii6nPK7DKXhcyJbjKBL/9Hg+Yufy1mkJLnDe5kfVRI+/QiQHFeEBDdWVMV
+B0beKpSP0RFK9j5S4Q84eOSQhJY68GQIlQe+olSMJOob1oHo4q9YjgEs49ItiAQBEE0t8SNWllC5
+FkcZoQjKAlVB4Q2HQV8=</SignatureValue>
   <KeyInfo>
     <KeyValue>
       <RSAKeyValue>
@@ -1007,18 +1007,18 @@
         <DigestValue>zc1/q2WodslX0pAdux4ZQmR9PMU=</DigestValue>
       </Reference>
     </Manifest>
-    <SignatureProperties Id="id-signature-time-83998bdd-e410-4a11-81d5-1a6048b261a6">
-      <SignatureProperty Id="idSignatureTime" Target="#xmldsig-2f46e8b6-8948-40e0-86d3-40a06f47e396">
+    <SignatureProperties Id="id-signature-time-ccdb6e08-7ed5-4ff1-b700-75b24ea0b896">
+      <SignatureProperty Id="idSignatureTime" Target="#xmldsig-ac218b7f-b128-4a85-b160-8b038ccbd3e8">
         <mdssi:SignatureTime xmlns:mdssi="http://schemas.openxmlformats.org/package/2006/digital-signature">
           <mdssi:Format>YYYY-MM-DDThh:mm:ssTZD</mdssi:Format>
-          <mdssi:Value>2016-06-24T04:19:06Z</mdssi:Value>
+          <mdssi:Value>2016-07-01T08:16:49Z</mdssi:Value>
         </mdssi:SignatureTime>
       </SignatureProperty>
     </SignatureProperties>
   </Object>
   <Object Id="idOfficeObject">
     <SignatureProperties>
-      <SignatureProperty Id="idOfficeV1Details" Target="#xmldsig-2f46e8b6-8948-40e0-86d3-40a06f47e396">
+      <SignatureProperty Id="idOfficeV1Details" Target="#xmldsig-ac218b7f-b128-4a85-b160-8b038ccbd3e8">
         <SignatureInfoV1 xmlns="http://schemas.microsoft.com/office/2006/digsig">
           <ManifestHashAlgorithm>http://www.w3.org/2000/09/xmldsig#sha1</ManifestHashAlgorithm>
         </SignatureInfoV1>
